--- a/Comparing Performance of Query Intent and Named Entity Models.docx
+++ b/Comparing Performance of Query Intent and Named Entity Models.docx
@@ -410,7 +410,15 @@
         <w:t xml:space="preserve"> to train and compare these two models. </w:t>
       </w:r>
       <w:r>
-        <w:t xml:space="preserve">The BERT model used was trained using the Huggingface </w:t>
+        <w:t xml:space="preserve">The BERT model used was trained using the </w:t>
+      </w:r>
+      <w:proofErr w:type="spellStart"/>
+      <w:r>
+        <w:t>Huggingface</w:t>
+      </w:r>
+      <w:proofErr w:type="spellEnd"/>
+      <w:r>
+        <w:t xml:space="preserve"> </w:t>
       </w:r>
       <w:r>
         <w:t xml:space="preserve">library, and the DIET model was trained using the Rasa python conversational AI library. </w:t>
@@ -478,6 +486,7 @@
           <w:id w:val="807981437"/>
           <w:citation/>
         </w:sdtPr>
+        <w:sdtEndPr/>
         <w:sdtContent>
           <w:r>
             <w:fldChar w:fldCharType="begin"/>
@@ -521,14 +530,27 @@
       <w:r>
         <w:t xml:space="preserve">Table </w:t>
       </w:r>
-      <w:fldSimple w:instr=" SEQ Table \* ARABIC ">
-        <w:r>
-          <w:rPr>
-            <w:noProof/>
-          </w:rPr>
-          <w:t>1</w:t>
-        </w:r>
-      </w:fldSimple>
+      <w:r>
+        <w:fldChar w:fldCharType="begin"/>
+      </w:r>
+      <w:r>
+        <w:instrText xml:space="preserve"> SEQ Table \* ARABIC </w:instrText>
+      </w:r>
+      <w:r>
+        <w:fldChar w:fldCharType="separate"/>
+      </w:r>
+      <w:r>
+        <w:rPr>
+          <w:noProof/>
+        </w:rPr>
+        <w:t>1</w:t>
+      </w:r>
+      <w:r>
+        <w:rPr>
+          <w:noProof/>
+        </w:rPr>
+        <w:fldChar w:fldCharType="end"/>
+      </w:r>
       <w:r>
         <w:t>: Descriptions of Datasets</w:t>
       </w:r>
@@ -1272,7 +1294,47 @@
                 <w:sz w:val="22"/>
                 <w:szCs w:val="22"/>
               </w:rPr>
-              <w:t>A dataset with 10 domains and 150 intents. No entities. Style is similar to personal assistant. Examples "how do you say dog in spanish"</w:t>
+              <w:t xml:space="preserve">A dataset with 10 domains and 150 intents. No entities. Style is </w:t>
+            </w:r>
+            <w:proofErr w:type="gramStart"/>
+            <w:r>
+              <w:rPr>
+                <w:rFonts w:ascii="Calibri" w:eastAsia="Times New Roman" w:hAnsi="Calibri" w:cs="Calibri"/>
+                <w:color w:val="000000"/>
+                <w:sz w:val="22"/>
+                <w:szCs w:val="22"/>
+              </w:rPr>
+              <w:t>similar to</w:t>
+            </w:r>
+            <w:proofErr w:type="gramEnd"/>
+            <w:r>
+              <w:rPr>
+                <w:rFonts w:ascii="Calibri" w:eastAsia="Times New Roman" w:hAnsi="Calibri" w:cs="Calibri"/>
+                <w:color w:val="000000"/>
+                <w:sz w:val="22"/>
+                <w:szCs w:val="22"/>
+              </w:rPr>
+              <w:t xml:space="preserve"> personal assistant. Examples "how do you say dog in </w:t>
+            </w:r>
+            <w:proofErr w:type="spellStart"/>
+            <w:r>
+              <w:rPr>
+                <w:rFonts w:ascii="Calibri" w:eastAsia="Times New Roman" w:hAnsi="Calibri" w:cs="Calibri"/>
+                <w:color w:val="000000"/>
+                <w:sz w:val="22"/>
+                <w:szCs w:val="22"/>
+              </w:rPr>
+              <w:t>spanish</w:t>
+            </w:r>
+            <w:proofErr w:type="spellEnd"/>
+            <w:r>
+              <w:rPr>
+                <w:rFonts w:ascii="Calibri" w:eastAsia="Times New Roman" w:hAnsi="Calibri" w:cs="Calibri"/>
+                <w:color w:val="000000"/>
+                <w:sz w:val="22"/>
+                <w:szCs w:val="22"/>
+              </w:rPr>
+              <w:t>"</w:t>
             </w:r>
           </w:p>
         </w:tc>
@@ -1623,7 +1685,15 @@
         <w:t>BENCHMARKING_DATA</w:t>
       </w:r>
       <w:r>
-        <w:t xml:space="preserve"> dataset were split into train, test, validate datasets. That dataset was </w:t>
+        <w:t xml:space="preserve"> dataset </w:t>
+      </w:r>
+      <w:proofErr w:type="gramStart"/>
+      <w:r>
+        <w:t>were</w:t>
+      </w:r>
+      <w:proofErr w:type="gramEnd"/>
+      <w:r>
+        <w:t xml:space="preserve"> split into train, test, validate datasets. That dataset was </w:t>
       </w:r>
       <w:r>
         <w:t xml:space="preserve">split into the same format as it was processed into </w:t>
@@ -1638,10 +1708,18 @@
     <w:p/>
     <w:p>
       <w:r>
-        <w:t>The Hugging</w:t>
-      </w:r>
-      <w:r>
-        <w:t xml:space="preserve">face library data input format for Named Entity Recognition </w:t>
+        <w:t xml:space="preserve">The </w:t>
+      </w:r>
+      <w:proofErr w:type="spellStart"/>
+      <w:r>
+        <w:t>Hugging</w:t>
+      </w:r>
+      <w:r>
+        <w:t>face</w:t>
+      </w:r>
+      <w:proofErr w:type="spellEnd"/>
+      <w:r>
+        <w:t xml:space="preserve"> library data input format for Named Entity Recognition </w:t>
       </w:r>
       <w:r>
         <w:t xml:space="preserve">is </w:t>
@@ -1679,8 +1757,13 @@
       <w:r>
         <w:t xml:space="preserve">The </w:t>
       </w:r>
-      <w:r>
-        <w:t>CoNLL/IOB</w:t>
+      <w:proofErr w:type="spellStart"/>
+      <w:r>
+        <w:t>CoNLL</w:t>
+      </w:r>
+      <w:proofErr w:type="spellEnd"/>
+      <w:r>
+        <w:t>/IOB</w:t>
       </w:r>
       <w:r>
         <w:t xml:space="preserve"> </w:t>
@@ -1756,7 +1839,15 @@
         <w:t xml:space="preserve">) to </w:t>
       </w:r>
       <w:r>
-        <w:t xml:space="preserve">use the Huggingface library to build a multi-task model, </w:t>
+        <w:t xml:space="preserve">use the </w:t>
+      </w:r>
+      <w:proofErr w:type="spellStart"/>
+      <w:r>
+        <w:t>Huggingface</w:t>
+      </w:r>
+      <w:proofErr w:type="spellEnd"/>
+      <w:r>
+        <w:t xml:space="preserve"> library to build a multi-task model, </w:t>
       </w:r>
       <w:r>
         <w:t>it is not supported out of the box and building that architecture</w:t>
@@ -1776,8 +1867,13 @@
       <w:r>
         <w:t xml:space="preserve">the </w:t>
       </w:r>
-      <w:r>
-        <w:t>distilbert-base-uncased</w:t>
+      <w:proofErr w:type="spellStart"/>
+      <w:r>
+        <w:t>distilbert</w:t>
+      </w:r>
+      <w:proofErr w:type="spellEnd"/>
+      <w:r>
+        <w:t>-base-uncased</w:t>
       </w:r>
       <w:r>
         <w:t xml:space="preserve"> model was used as the </w:t>
@@ -1810,7 +1906,15 @@
         <w:t xml:space="preserve">These parameters </w:t>
       </w:r>
       <w:r>
-        <w:t xml:space="preserve">were selected based on the Huggingface documentation. </w:t>
+        <w:t xml:space="preserve">were selected based on the </w:t>
+      </w:r>
+      <w:proofErr w:type="spellStart"/>
+      <w:r>
+        <w:t>Huggingface</w:t>
+      </w:r>
+      <w:proofErr w:type="spellEnd"/>
+      <w:r>
+        <w:t xml:space="preserve"> documentation. </w:t>
       </w:r>
       <w:r>
         <w:t xml:space="preserve">Training time on the BERT model ranged from 1-5 minutes on a 1080TI GPU. </w:t>
@@ -1834,7 +1938,15 @@
         <w:t xml:space="preserve"> </w:t>
       </w:r>
       <w:r>
-        <w:t>The training times for diet ranged from 2 to 15 minutes when trained on a 1080TI GPU. The ATIS dataset had to be trained on CPU for the DIET model because it caused the GPU to run out of memory. This is likely the result of the number of entity types and amount of entities present in that dataset</w:t>
+        <w:t xml:space="preserve">The training times for diet ranged from 2 to 15 minutes when trained on a 1080TI GPU. The ATIS dataset had to be trained on CPU for the DIET model because it caused the GPU to run out of memory. This is likely the result of the number of entity types and </w:t>
+      </w:r>
+      <w:proofErr w:type="gramStart"/>
+      <w:r>
+        <w:t>amount</w:t>
+      </w:r>
+      <w:proofErr w:type="gramEnd"/>
+      <w:r>
+        <w:t xml:space="preserve"> of entities present in that dataset</w:t>
       </w:r>
       <w:r>
         <w:t>.</w:t>
@@ -1911,10 +2023,26 @@
         <w:t>The</w:t>
       </w:r>
       <w:r>
-        <w:t xml:space="preserve"> seqeval python library was used</w:t>
-      </w:r>
-      <w:r>
-        <w:t xml:space="preserve"> on the NER evaluation and the sklearn classification report was used on the query intent evaluation.</w:t>
+        <w:t xml:space="preserve"> </w:t>
+      </w:r>
+      <w:proofErr w:type="spellStart"/>
+      <w:r>
+        <w:t>seqeval</w:t>
+      </w:r>
+      <w:proofErr w:type="spellEnd"/>
+      <w:r>
+        <w:t xml:space="preserve"> python library was used</w:t>
+      </w:r>
+      <w:r>
+        <w:t xml:space="preserve"> on the NER evaluation and the </w:t>
+      </w:r>
+      <w:proofErr w:type="spellStart"/>
+      <w:r>
+        <w:t>sklearn</w:t>
+      </w:r>
+      <w:proofErr w:type="spellEnd"/>
+      <w:r>
+        <w:t xml:space="preserve"> classification report was used on the query intent evaluation.</w:t>
       </w:r>
       <w:r>
         <w:t xml:space="preserve"> On these </w:t>
@@ -1962,7 +2090,15 @@
         <w:t xml:space="preserve">-tuning of the rasa model might close the gap between the models, but it is notable that the model performs </w:t>
       </w:r>
       <w:r>
-        <w:t>almost as well as BERT with a significantly smaller dataset than even what distilbert is trained on.</w:t>
+        <w:t xml:space="preserve">almost as well as BERT with a significantly smaller dataset than even what </w:t>
+      </w:r>
+      <w:proofErr w:type="spellStart"/>
+      <w:r>
+        <w:t>distilbert</w:t>
+      </w:r>
+      <w:proofErr w:type="spellEnd"/>
+      <w:r>
+        <w:t xml:space="preserve"> is trained on.</w:t>
       </w:r>
       <w:r>
         <w:t xml:space="preserve"> Additional </w:t>
@@ -2083,7 +2219,16 @@
         <w:t>admirable given the fact that it is trained on a relatively small dataset compared to BERT.</w:t>
       </w:r>
       <w:r>
-        <w:t xml:space="preserve"> It is also important to note that </w:t>
+        <w:t xml:space="preserve"> </w:t>
+      </w:r>
+      <w:r>
+        <w:t xml:space="preserve">Additionally, it provides </w:t>
+      </w:r>
+      <w:r>
+        <w:t xml:space="preserve">a very compelling performance to model size ratio. </w:t>
+      </w:r>
+      <w:r>
+        <w:t xml:space="preserve">It is also important to note that </w:t>
       </w:r>
       <w:r>
         <w:t xml:space="preserve">the authors of </w:t>
@@ -2093,6 +2238,7 @@
           <w:id w:val="-403215464"/>
           <w:citation/>
         </w:sdtPr>
+        <w:sdtEndPr/>
         <w:sdtContent>
           <w:r>
             <w:fldChar w:fldCharType="begin"/>
@@ -2133,7 +2279,7 @@
         <w:t xml:space="preserve"> product</w:t>
       </w:r>
       <w:r>
-        <w:t xml:space="preserve">. </w:t>
+        <w:t>.</w:t>
       </w:r>
     </w:p>
     <w:p/>
@@ -2142,7 +2288,15 @@
         <w:t xml:space="preserve">For future work, </w:t>
       </w:r>
       <w:r>
-        <w:t>it would be interesting to build a multi-task Huggingface model to perform sequence and token classification (</w:t>
+        <w:t xml:space="preserve">it would be interesting to build a multi-task </w:t>
+      </w:r>
+      <w:proofErr w:type="spellStart"/>
+      <w:r>
+        <w:t>Huggingface</w:t>
+      </w:r>
+      <w:proofErr w:type="spellEnd"/>
+      <w:r>
+        <w:t xml:space="preserve"> model to perform sequence and token classification (</w:t>
       </w:r>
       <w:r>
         <w:t xml:space="preserve">i.e., </w:t>
@@ -3680,14 +3834,27 @@
       <w:r>
         <w:t xml:space="preserve">Table </w:t>
       </w:r>
-      <w:fldSimple w:instr=" SEQ Table \* ARABIC ">
-        <w:r>
-          <w:rPr>
-            <w:noProof/>
-          </w:rPr>
-          <w:t>2</w:t>
-        </w:r>
-      </w:fldSimple>
+      <w:r>
+        <w:fldChar w:fldCharType="begin"/>
+      </w:r>
+      <w:r>
+        <w:instrText xml:space="preserve"> SEQ Table \* ARABIC </w:instrText>
+      </w:r>
+      <w:r>
+        <w:fldChar w:fldCharType="separate"/>
+      </w:r>
+      <w:r>
+        <w:rPr>
+          <w:noProof/>
+        </w:rPr>
+        <w:t>2</w:t>
+      </w:r>
+      <w:r>
+        <w:rPr>
+          <w:noProof/>
+        </w:rPr>
+        <w:fldChar w:fldCharType="end"/>
+      </w:r>
       <w:r>
         <w:t>: Overall Results (Averages Across Datasets)</w:t>
       </w:r>
@@ -5997,14 +6164,27 @@
       <w:r>
         <w:t xml:space="preserve">Table </w:t>
       </w:r>
-      <w:fldSimple w:instr=" SEQ Table \* ARABIC ">
-        <w:r>
-          <w:rPr>
-            <w:noProof/>
-          </w:rPr>
-          <w:t>3</w:t>
-        </w:r>
-      </w:fldSimple>
+      <w:r>
+        <w:fldChar w:fldCharType="begin"/>
+      </w:r>
+      <w:r>
+        <w:instrText xml:space="preserve"> SEQ Table \* ARABIC </w:instrText>
+      </w:r>
+      <w:r>
+        <w:fldChar w:fldCharType="separate"/>
+      </w:r>
+      <w:r>
+        <w:rPr>
+          <w:noProof/>
+        </w:rPr>
+        <w:t>3</w:t>
+      </w:r>
+      <w:r>
+        <w:rPr>
+          <w:noProof/>
+        </w:rPr>
+        <w:fldChar w:fldCharType="end"/>
+      </w:r>
       <w:r>
         <w:t>: ATIS Dataset Results</w:t>
       </w:r>
@@ -7325,14 +7505,27 @@
       <w:r>
         <w:t xml:space="preserve">Table </w:t>
       </w:r>
-      <w:fldSimple w:instr=" SEQ Table \* ARABIC ">
-        <w:r>
-          <w:rPr>
-            <w:noProof/>
-          </w:rPr>
-          <w:t>4</w:t>
-        </w:r>
-      </w:fldSimple>
+      <w:r>
+        <w:fldChar w:fldCharType="begin"/>
+      </w:r>
+      <w:r>
+        <w:instrText xml:space="preserve"> SEQ Table \* ARABIC </w:instrText>
+      </w:r>
+      <w:r>
+        <w:fldChar w:fldCharType="separate"/>
+      </w:r>
+      <w:r>
+        <w:rPr>
+          <w:noProof/>
+        </w:rPr>
+        <w:t>4</w:t>
+      </w:r>
+      <w:r>
+        <w:rPr>
+          <w:noProof/>
+        </w:rPr>
+        <w:fldChar w:fldCharType="end"/>
+      </w:r>
       <w:r>
         <w:t>: BANKING77 Dataset Results</w:t>
       </w:r>
@@ -9662,14 +9855,27 @@
       <w:r>
         <w:t xml:space="preserve">Table </w:t>
       </w:r>
-      <w:fldSimple w:instr=" SEQ Table \* ARABIC ">
-        <w:r>
-          <w:rPr>
-            <w:noProof/>
-          </w:rPr>
-          <w:t>5</w:t>
-        </w:r>
-      </w:fldSimple>
+      <w:r>
+        <w:fldChar w:fldCharType="begin"/>
+      </w:r>
+      <w:r>
+        <w:instrText xml:space="preserve"> SEQ Table \* ARABIC </w:instrText>
+      </w:r>
+      <w:r>
+        <w:fldChar w:fldCharType="separate"/>
+      </w:r>
+      <w:r>
+        <w:rPr>
+          <w:noProof/>
+        </w:rPr>
+        <w:t>5</w:t>
+      </w:r>
+      <w:r>
+        <w:rPr>
+          <w:noProof/>
+        </w:rPr>
+        <w:fldChar w:fldCharType="end"/>
+      </w:r>
       <w:r>
         <w:t>: BENCHMARKING_DATA Dataset Results</w:t>
       </w:r>
@@ -10990,14 +11196,27 @@
       <w:r>
         <w:t xml:space="preserve">Table </w:t>
       </w:r>
-      <w:fldSimple w:instr=" SEQ Table \* ARABIC ">
-        <w:r>
-          <w:rPr>
-            <w:noProof/>
-          </w:rPr>
-          <w:t>6</w:t>
-        </w:r>
-      </w:fldSimple>
+      <w:r>
+        <w:fldChar w:fldCharType="begin"/>
+      </w:r>
+      <w:r>
+        <w:instrText xml:space="preserve"> SEQ Table \* ARABIC </w:instrText>
+      </w:r>
+      <w:r>
+        <w:fldChar w:fldCharType="separate"/>
+      </w:r>
+      <w:r>
+        <w:rPr>
+          <w:noProof/>
+        </w:rPr>
+        <w:t>6</w:t>
+      </w:r>
+      <w:r>
+        <w:rPr>
+          <w:noProof/>
+        </w:rPr>
+        <w:fldChar w:fldCharType="end"/>
+      </w:r>
       <w:r>
         <w:t>: CLINC150 Dataset Results</w:t>
       </w:r>
@@ -12318,14 +12537,27 @@
       <w:r>
         <w:t xml:space="preserve">Table </w:t>
       </w:r>
-      <w:fldSimple w:instr=" SEQ Table \* ARABIC ">
-        <w:r>
-          <w:rPr>
-            <w:noProof/>
-          </w:rPr>
-          <w:t>7</w:t>
-        </w:r>
-      </w:fldSimple>
+      <w:r>
+        <w:fldChar w:fldCharType="begin"/>
+      </w:r>
+      <w:r>
+        <w:instrText xml:space="preserve"> SEQ Table \* ARABIC </w:instrText>
+      </w:r>
+      <w:r>
+        <w:fldChar w:fldCharType="separate"/>
+      </w:r>
+      <w:r>
+        <w:rPr>
+          <w:noProof/>
+        </w:rPr>
+        <w:t>7</w:t>
+      </w:r>
+      <w:r>
+        <w:rPr>
+          <w:noProof/>
+        </w:rPr>
+        <w:fldChar w:fldCharType="end"/>
+      </w:r>
       <w:r>
         <w:t>: HWU64 Dataset Results</w:t>
       </w:r>
@@ -14641,14 +14873,27 @@
       <w:r>
         <w:t xml:space="preserve">Table </w:t>
       </w:r>
-      <w:fldSimple w:instr=" SEQ Table \* ARABIC ">
-        <w:r>
-          <w:rPr>
-            <w:noProof/>
-          </w:rPr>
-          <w:t>8</w:t>
-        </w:r>
-      </w:fldSimple>
+      <w:r>
+        <w:fldChar w:fldCharType="begin"/>
+      </w:r>
+      <w:r>
+        <w:instrText xml:space="preserve"> SEQ Table \* ARABIC </w:instrText>
+      </w:r>
+      <w:r>
+        <w:fldChar w:fldCharType="separate"/>
+      </w:r>
+      <w:r>
+        <w:rPr>
+          <w:noProof/>
+        </w:rPr>
+        <w:t>8</w:t>
+      </w:r>
+      <w:r>
+        <w:rPr>
+          <w:noProof/>
+        </w:rPr>
+        <w:fldChar w:fldCharType="end"/>
+      </w:r>
       <w:r>
         <w:t>: SNIPS Dataset Results</w:t>
       </w:r>
@@ -15379,6 +15624,7 @@
   <w:style w:type="character" w:default="1" w:styleId="DefaultParagraphFont">
     <w:name w:val="Default Paragraph Font"/>
     <w:uiPriority w:val="1"/>
+    <w:semiHidden/>
     <w:unhideWhenUsed/>
   </w:style>
   <w:style w:type="table" w:default="1" w:styleId="TableNormal">

--- a/Comparing Performance of Query Intent and Named Entity Models.docx
+++ b/Comparing Performance of Query Intent and Named Entity Models.docx
@@ -578,18 +578,13 @@
         <w:t>)</w:t>
       </w:r>
       <w:r>
+        <w:t xml:space="preserve"> and other datasets</w:t>
+      </w:r>
+      <w:r>
         <w:t xml:space="preserve"> to train and compare these two models. </w:t>
       </w:r>
       <w:r>
-        <w:t xml:space="preserve">The BERT model used was trained using the </w:t>
-      </w:r>
-      <w:proofErr w:type="spellStart"/>
-      <w:r>
-        <w:t>Huggingface</w:t>
-      </w:r>
-      <w:proofErr w:type="spellEnd"/>
-      <w:r>
-        <w:t xml:space="preserve"> </w:t>
+        <w:t xml:space="preserve">The BERT model used was trained using the Huggingface </w:t>
       </w:r>
       <w:r>
         <w:t xml:space="preserve">library, and the DIET model was trained using the Rasa python conversational AI library. </w:t>
@@ -700,14 +695,27 @@
       <w:r>
         <w:t xml:space="preserve">Table </w:t>
       </w:r>
-      <w:fldSimple w:instr=" SEQ Table \* ARABIC ">
-        <w:r>
-          <w:rPr>
-            <w:noProof/>
-          </w:rPr>
-          <w:t>1</w:t>
-        </w:r>
-      </w:fldSimple>
+      <w:r>
+        <w:fldChar w:fldCharType="begin"/>
+      </w:r>
+      <w:r>
+        <w:instrText xml:space="preserve"> SEQ Table \* ARABIC </w:instrText>
+      </w:r>
+      <w:r>
+        <w:fldChar w:fldCharType="separate"/>
+      </w:r>
+      <w:r>
+        <w:rPr>
+          <w:noProof/>
+        </w:rPr>
+        <w:t>1</w:t>
+      </w:r>
+      <w:r>
+        <w:rPr>
+          <w:noProof/>
+        </w:rPr>
+        <w:fldChar w:fldCharType="end"/>
+      </w:r>
       <w:r>
         <w:t>: Descriptions of Datasets</w:t>
       </w:r>
@@ -1452,47 +1460,7 @@
                 <w:sz w:val="22"/>
                 <w:szCs w:val="22"/>
               </w:rPr>
-              <w:t xml:space="preserve">A dataset with 10 domains and 150 intents. No entities. Style is </w:t>
-            </w:r>
-            <w:proofErr w:type="gramStart"/>
-            <w:r>
-              <w:rPr>
-                <w:rFonts w:ascii="Calibri" w:eastAsia="Times New Roman" w:hAnsi="Calibri" w:cs="Calibri"/>
-                <w:color w:val="000000"/>
-                <w:sz w:val="22"/>
-                <w:szCs w:val="22"/>
-              </w:rPr>
-              <w:t>similar to</w:t>
-            </w:r>
-            <w:proofErr w:type="gramEnd"/>
-            <w:r>
-              <w:rPr>
-                <w:rFonts w:ascii="Calibri" w:eastAsia="Times New Roman" w:hAnsi="Calibri" w:cs="Calibri"/>
-                <w:color w:val="000000"/>
-                <w:sz w:val="22"/>
-                <w:szCs w:val="22"/>
-              </w:rPr>
-              <w:t xml:space="preserve"> personal assistant. Examples "how do you say dog in </w:t>
-            </w:r>
-            <w:proofErr w:type="spellStart"/>
-            <w:r>
-              <w:rPr>
-                <w:rFonts w:ascii="Calibri" w:eastAsia="Times New Roman" w:hAnsi="Calibri" w:cs="Calibri"/>
-                <w:color w:val="000000"/>
-                <w:sz w:val="22"/>
-                <w:szCs w:val="22"/>
-              </w:rPr>
-              <w:t>spanish</w:t>
-            </w:r>
-            <w:proofErr w:type="spellEnd"/>
-            <w:r>
-              <w:rPr>
-                <w:rFonts w:ascii="Calibri" w:eastAsia="Times New Roman" w:hAnsi="Calibri" w:cs="Calibri"/>
-                <w:color w:val="000000"/>
-                <w:sz w:val="22"/>
-                <w:szCs w:val="22"/>
-              </w:rPr>
-              <w:t>"</w:t>
+              <w:t>A dataset with 10 domains and 150 intents. No entities. Style is similar to personal assistant. Examples "how do you say dog in spanish"</w:t>
             </w:r>
           </w:p>
         </w:tc>
@@ -1843,15 +1811,7 @@
         <w:t>BENCHMARKING_DATA</w:t>
       </w:r>
       <w:r>
-        <w:t xml:space="preserve"> dataset </w:t>
-      </w:r>
-      <w:proofErr w:type="gramStart"/>
-      <w:r>
-        <w:t>were</w:t>
-      </w:r>
-      <w:proofErr w:type="gramEnd"/>
-      <w:r>
-        <w:t xml:space="preserve"> split into train, test, validate datasets. That dataset was </w:t>
+        <w:t xml:space="preserve"> dataset were split into train, test, validate datasets. That dataset was </w:t>
       </w:r>
       <w:r>
         <w:t xml:space="preserve">split into the same format as it was processed into </w:t>
@@ -1866,62 +1826,49 @@
     <w:p/>
     <w:p>
       <w:r>
+        <w:t>The Hugging</w:t>
+      </w:r>
+      <w:r>
+        <w:t xml:space="preserve">face library data input format for Named Entity Recognition </w:t>
+      </w:r>
+      <w:r>
+        <w:t xml:space="preserve">is </w:t>
+      </w:r>
+      <w:r>
+        <w:t>like</w:t>
+      </w:r>
+      <w:r>
+        <w:t xml:space="preserve"> the </w:t>
+      </w:r>
+      <w:r>
+        <w:t>IOB</w:t>
+      </w:r>
+      <w:r>
+        <w:t xml:space="preserve"> format</w:t>
+      </w:r>
+      <w:r>
+        <w:t xml:space="preserve"> in that it takes in tokenized text and the </w:t>
+      </w:r>
+      <w:r>
+        <w:t xml:space="preserve">NER label for each token. The main preprocessing step is to encode the </w:t>
+      </w:r>
+      <w:r>
+        <w:t>IOB</w:t>
+      </w:r>
+      <w:r>
+        <w:t xml:space="preserve"> format into numeric values. The</w:t>
+      </w:r>
+      <w:r>
+        <w:t xml:space="preserve"> input format for the Rasa DIET model is a YAML file that contains </w:t>
+      </w:r>
+      <w:r>
+        <w:t xml:space="preserve">examples grouped by intent and with entities annotated in the text example. </w:t>
+      </w:r>
+      <w:r>
         <w:t xml:space="preserve">The </w:t>
       </w:r>
-      <w:proofErr w:type="spellStart"/>
-      <w:r>
-        <w:t>Hugging</w:t>
-      </w:r>
-      <w:r>
-        <w:t>face</w:t>
-      </w:r>
-      <w:proofErr w:type="spellEnd"/>
-      <w:r>
-        <w:t xml:space="preserve"> library data input format for Named Entity Recognition </w:t>
-      </w:r>
-      <w:r>
-        <w:t xml:space="preserve">is </w:t>
-      </w:r>
-      <w:r>
-        <w:t>like</w:t>
-      </w:r>
-      <w:r>
-        <w:t xml:space="preserve"> the </w:t>
-      </w:r>
-      <w:r>
-        <w:t>IOB</w:t>
-      </w:r>
-      <w:r>
-        <w:t xml:space="preserve"> format</w:t>
-      </w:r>
-      <w:r>
-        <w:t xml:space="preserve"> in that it takes in tokenized text and the </w:t>
-      </w:r>
-      <w:r>
-        <w:t xml:space="preserve">NER label for each token. The main preprocessing step is to encode the </w:t>
-      </w:r>
-      <w:r>
-        <w:t>IOB</w:t>
-      </w:r>
-      <w:r>
-        <w:t xml:space="preserve"> format into numeric values. The</w:t>
-      </w:r>
-      <w:r>
-        <w:t xml:space="preserve"> input format for the Rasa DIET model is a YAML file that contains </w:t>
-      </w:r>
-      <w:r>
-        <w:t xml:space="preserve">examples grouped by intent and with entities annotated in the text example. </w:t>
-      </w:r>
-      <w:r>
-        <w:t xml:space="preserve">The </w:t>
-      </w:r>
-      <w:proofErr w:type="spellStart"/>
-      <w:r>
-        <w:t>CoNLL</w:t>
-      </w:r>
-      <w:proofErr w:type="spellEnd"/>
-      <w:r>
-        <w:t>/IOB</w:t>
+      <w:r>
+        <w:t>CoNLL/IOB</w:t>
       </w:r>
       <w:r>
         <w:t xml:space="preserve"> </w:t>
@@ -1997,15 +1944,7 @@
         <w:t xml:space="preserve">) to </w:t>
       </w:r>
       <w:r>
-        <w:t xml:space="preserve">use the </w:t>
-      </w:r>
-      <w:proofErr w:type="spellStart"/>
-      <w:r>
-        <w:t>Huggingface</w:t>
-      </w:r>
-      <w:proofErr w:type="spellEnd"/>
-      <w:r>
-        <w:t xml:space="preserve"> library to build a multi-task model, </w:t>
+        <w:t xml:space="preserve">use the Huggingface library to build a multi-task model, </w:t>
       </w:r>
       <w:r>
         <w:t>it is not supported out of the box and building that architecture</w:t>
@@ -2033,13 +1972,8 @@
       <w:r>
         <w:t xml:space="preserve">the </w:t>
       </w:r>
-      <w:proofErr w:type="spellStart"/>
-      <w:r>
-        <w:t>distilbert</w:t>
-      </w:r>
-      <w:proofErr w:type="spellEnd"/>
-      <w:r>
-        <w:t>-base-uncased</w:t>
+      <w:r>
+        <w:t>distilbert-base-uncased</w:t>
       </w:r>
       <w:r>
         <w:t xml:space="preserve"> model was used as the </w:t>
@@ -2076,15 +2010,7 @@
         <w:t xml:space="preserve">These parameters </w:t>
       </w:r>
       <w:r>
-        <w:t xml:space="preserve">were selected based on the </w:t>
-      </w:r>
-      <w:proofErr w:type="spellStart"/>
-      <w:r>
-        <w:t>Huggingface</w:t>
-      </w:r>
-      <w:proofErr w:type="spellEnd"/>
-      <w:r>
-        <w:t xml:space="preserve"> documentation. </w:t>
+        <w:t xml:space="preserve">were selected based on the Huggingface documentation. </w:t>
       </w:r>
       <w:r>
         <w:t xml:space="preserve">Training time on the BERT model ranged from 1-5 minutes on a 1080TI GPU. </w:t>
@@ -2113,13 +2039,8 @@
         <w:t xml:space="preserve"> with the other parameters set with default values.</w:t>
       </w:r>
       <w:r>
-        <w:t xml:space="preserve"> For each dataset, a default DIET model was trained, as well as a model that included a </w:t>
-      </w:r>
-      <w:proofErr w:type="spellStart"/>
-      <w:r>
-        <w:t>ConverTFeaturizer</w:t>
-      </w:r>
-      <w:proofErr w:type="spellEnd"/>
+        <w:t xml:space="preserve"> For each dataset, a default DIET model was trained, as well as a model that included a ConverTFeaturizer</w:t>
+      </w:r>
       <w:r>
         <w:t>, which uses a pre-trained language model to convert the input text into embeddings before inputting them into the model. This was shown in the paper to improve performance.</w:t>
       </w:r>
@@ -2136,16 +2057,7 @@
         <w:t xml:space="preserve"> </w:t>
       </w:r>
       <w:r>
-        <w:t>T</w:t>
-      </w:r>
-      <w:r>
-        <w:t>o verify that 100 epochs was enough, t</w:t>
-      </w:r>
-      <w:r>
-        <w:t>he HWU64 dataset was also used to train the DIET model for 200 epochs to see if it improved model performance, but no notable improvement was observed</w:t>
-      </w:r>
-      <w:r>
-        <w:t xml:space="preserve">. </w:t>
+        <w:t xml:space="preserve">To verify that 100 epochs was enough, the HWU64 dataset was also used to train the DIET model for 200 epochs to see if it improved model performance, but no notable improvement was observed. </w:t>
       </w:r>
       <w:r>
         <w:t xml:space="preserve">The training times for diet ranged from 2 to 15 minutes when trained on a 1080TI GPU. The ATIS dataset had to be trained on CPU for the DIET model because it caused the GPU to run out of memory. This is likely the result of the number of entity types and </w:t>
@@ -2239,66 +2151,50 @@
         <w:t>The</w:t>
       </w:r>
       <w:r>
+        <w:t xml:space="preserve"> seqeval python library was used</w:t>
+      </w:r>
+      <w:r>
+        <w:t xml:space="preserve"> on the NER evaluation and the sklearn classification report was used on the query intent evaluation.</w:t>
+      </w:r>
+      <w:r>
+        <w:t xml:space="preserve"> On these </w:t>
+      </w:r>
+      <w:r>
+        <w:t>datasets</w:t>
+      </w:r>
+      <w:r>
+        <w:t xml:space="preserve">, </w:t>
+      </w:r>
+      <w:r>
+        <w:t xml:space="preserve">the models were generally comparable to each other. </w:t>
+      </w:r>
+      <w:r>
+        <w:t>For query intent classification, t</w:t>
+      </w:r>
+      <w:r>
+        <w:t>he BERT model slightly outperformed the</w:t>
+      </w:r>
+      <w:r>
+        <w:t xml:space="preserve"> default</w:t>
+      </w:r>
+      <w:r>
+        <w:t xml:space="preserve"> DIET model on </w:t>
+      </w:r>
+      <w:r>
+        <w:t xml:space="preserve">5 of the 6 datasets on all </w:t>
+      </w:r>
+      <w:r>
+        <w:t xml:space="preserve">metrics </w:t>
+      </w:r>
+      <w:r>
+        <w:t>but F1 score</w:t>
+      </w:r>
+      <w:r>
+        <w:t>.</w:t>
+      </w:r>
+      <w:r>
         <w:t xml:space="preserve"> </w:t>
       </w:r>
-      <w:proofErr w:type="spellStart"/>
-      <w:r>
-        <w:t>seqeval</w:t>
-      </w:r>
-      <w:proofErr w:type="spellEnd"/>
-      <w:r>
-        <w:t xml:space="preserve"> python library was used</w:t>
-      </w:r>
-      <w:r>
-        <w:t xml:space="preserve"> on the NER evaluation and the </w:t>
-      </w:r>
-      <w:proofErr w:type="spellStart"/>
-      <w:r>
-        <w:t>sklearn</w:t>
-      </w:r>
-      <w:proofErr w:type="spellEnd"/>
-      <w:r>
-        <w:t xml:space="preserve"> classification report was used on the query intent evaluation.</w:t>
-      </w:r>
-      <w:r>
-        <w:t xml:space="preserve"> On these </w:t>
-      </w:r>
-      <w:r>
-        <w:t>datasets</w:t>
-      </w:r>
-      <w:r>
-        <w:t xml:space="preserve">, </w:t>
-      </w:r>
-      <w:r>
-        <w:t xml:space="preserve">the models were generally comparable to each other. </w:t>
-      </w:r>
-      <w:r>
-        <w:t>For query intent classification, t</w:t>
-      </w:r>
-      <w:r>
-        <w:t>he BERT model slightly outperformed the</w:t>
-      </w:r>
-      <w:r>
-        <w:t xml:space="preserve"> default</w:t>
-      </w:r>
-      <w:r>
-        <w:t xml:space="preserve"> DIET model on </w:t>
-      </w:r>
-      <w:r>
-        <w:t xml:space="preserve">5 of the 6 datasets on all </w:t>
-      </w:r>
-      <w:r>
-        <w:t xml:space="preserve">metrics </w:t>
-      </w:r>
-      <w:r>
-        <w:t>but F1 score</w:t>
-      </w:r>
-      <w:r>
-        <w:t>.</w:t>
-      </w:r>
-      <w:r>
-        <w:t xml:space="preserve"> </w:t>
-      </w:r>
       <w:r>
         <w:t>The DIET with language model outperformed BERT on</w:t>
       </w:r>
@@ -2318,15 +2214,7 @@
         <w:t xml:space="preserve">-tuning of the rasa model might close the gap between the models, but it is notable that the model performs </w:t>
       </w:r>
       <w:r>
-        <w:t xml:space="preserve">almost as well as BERT with a significantly smaller dataset than even what </w:t>
-      </w:r>
-      <w:proofErr w:type="spellStart"/>
-      <w:r>
-        <w:t>distilbert</w:t>
-      </w:r>
-      <w:proofErr w:type="spellEnd"/>
-      <w:r>
-        <w:t xml:space="preserve"> is trained on.</w:t>
+        <w:t>almost as well as BERT with a significantly smaller dataset than even what distilbert is trained on.</w:t>
       </w:r>
       <w:r>
         <w:t xml:space="preserve"> Additional </w:t>
@@ -2548,15 +2436,7 @@
         <w:t xml:space="preserve">For future work, </w:t>
       </w:r>
       <w:r>
-        <w:t xml:space="preserve">it would be interesting to build a multi-task </w:t>
-      </w:r>
-      <w:proofErr w:type="spellStart"/>
-      <w:r>
-        <w:t>Huggingface</w:t>
-      </w:r>
-      <w:proofErr w:type="spellEnd"/>
-      <w:r>
-        <w:t xml:space="preserve"> model to perform sequence and token classification (</w:t>
+        <w:t>it would be interesting to build a multi-task Huggingface model to perform sequence and token classification (</w:t>
       </w:r>
       <w:r>
         <w:t xml:space="preserve">i.e., </w:t>
@@ -4744,14 +4624,27 @@
       <w:r>
         <w:t xml:space="preserve">Table </w:t>
       </w:r>
-      <w:fldSimple w:instr=" SEQ Table \* ARABIC ">
-        <w:r>
-          <w:rPr>
-            <w:noProof/>
-          </w:rPr>
-          <w:t>2</w:t>
-        </w:r>
-      </w:fldSimple>
+      <w:r>
+        <w:fldChar w:fldCharType="begin"/>
+      </w:r>
+      <w:r>
+        <w:instrText xml:space="preserve"> SEQ Table \* ARABIC </w:instrText>
+      </w:r>
+      <w:r>
+        <w:fldChar w:fldCharType="separate"/>
+      </w:r>
+      <w:r>
+        <w:rPr>
+          <w:noProof/>
+        </w:rPr>
+        <w:t>2</w:t>
+      </w:r>
+      <w:r>
+        <w:rPr>
+          <w:noProof/>
+        </w:rPr>
+        <w:fldChar w:fldCharType="end"/>
+      </w:r>
       <w:r>
         <w:t>: Overall Results (Averages Across Datasets)</w:t>
       </w:r>
@@ -8269,14 +8162,27 @@
       <w:r>
         <w:t xml:space="preserve">Table </w:t>
       </w:r>
-      <w:fldSimple w:instr=" SEQ Table \* ARABIC ">
-        <w:r>
-          <w:rPr>
-            <w:noProof/>
-          </w:rPr>
-          <w:t>3</w:t>
-        </w:r>
-      </w:fldSimple>
+      <w:r>
+        <w:fldChar w:fldCharType="begin"/>
+      </w:r>
+      <w:r>
+        <w:instrText xml:space="preserve"> SEQ Table \* ARABIC </w:instrText>
+      </w:r>
+      <w:r>
+        <w:fldChar w:fldCharType="separate"/>
+      </w:r>
+      <w:r>
+        <w:rPr>
+          <w:noProof/>
+        </w:rPr>
+        <w:t>3</w:t>
+      </w:r>
+      <w:r>
+        <w:rPr>
+          <w:noProof/>
+        </w:rPr>
+        <w:fldChar w:fldCharType="end"/>
+      </w:r>
       <w:r>
         <w:t>: ATIS Dataset Results</w:t>
       </w:r>
@@ -10353,14 +10259,27 @@
       <w:r>
         <w:t xml:space="preserve">Table </w:t>
       </w:r>
-      <w:fldSimple w:instr=" SEQ Table \* ARABIC ">
-        <w:r>
-          <w:rPr>
-            <w:noProof/>
-          </w:rPr>
-          <w:t>4</w:t>
-        </w:r>
-      </w:fldSimple>
+      <w:r>
+        <w:fldChar w:fldCharType="begin"/>
+      </w:r>
+      <w:r>
+        <w:instrText xml:space="preserve"> SEQ Table \* ARABIC </w:instrText>
+      </w:r>
+      <w:r>
+        <w:fldChar w:fldCharType="separate"/>
+      </w:r>
+      <w:r>
+        <w:rPr>
+          <w:noProof/>
+        </w:rPr>
+        <w:t>4</w:t>
+      </w:r>
+      <w:r>
+        <w:rPr>
+          <w:noProof/>
+        </w:rPr>
+        <w:fldChar w:fldCharType="end"/>
+      </w:r>
       <w:r>
         <w:t>: BANKING77 Dataset Results</w:t>
       </w:r>
@@ -13897,14 +13816,27 @@
       <w:r>
         <w:t xml:space="preserve">Table </w:t>
       </w:r>
-      <w:fldSimple w:instr=" SEQ Table \* ARABIC ">
-        <w:r>
-          <w:rPr>
-            <w:noProof/>
-          </w:rPr>
-          <w:t>5</w:t>
-        </w:r>
-      </w:fldSimple>
+      <w:r>
+        <w:fldChar w:fldCharType="begin"/>
+      </w:r>
+      <w:r>
+        <w:instrText xml:space="preserve"> SEQ Table \* ARABIC </w:instrText>
+      </w:r>
+      <w:r>
+        <w:fldChar w:fldCharType="separate"/>
+      </w:r>
+      <w:r>
+        <w:rPr>
+          <w:noProof/>
+        </w:rPr>
+        <w:t>5</w:t>
+      </w:r>
+      <w:r>
+        <w:rPr>
+          <w:noProof/>
+        </w:rPr>
+        <w:fldChar w:fldCharType="end"/>
+      </w:r>
       <w:r>
         <w:t>: BENCHMARKING_DATA Dataset Results</w:t>
       </w:r>
@@ -15981,14 +15913,27 @@
       <w:r>
         <w:t xml:space="preserve">Table </w:t>
       </w:r>
-      <w:fldSimple w:instr=" SEQ Table \* ARABIC ">
-        <w:r>
-          <w:rPr>
-            <w:noProof/>
-          </w:rPr>
-          <w:t>6</w:t>
-        </w:r>
-      </w:fldSimple>
+      <w:r>
+        <w:fldChar w:fldCharType="begin"/>
+      </w:r>
+      <w:r>
+        <w:instrText xml:space="preserve"> SEQ Table \* ARABIC </w:instrText>
+      </w:r>
+      <w:r>
+        <w:fldChar w:fldCharType="separate"/>
+      </w:r>
+      <w:r>
+        <w:rPr>
+          <w:noProof/>
+        </w:rPr>
+        <w:t>6</w:t>
+      </w:r>
+      <w:r>
+        <w:rPr>
+          <w:noProof/>
+        </w:rPr>
+        <w:fldChar w:fldCharType="end"/>
+      </w:r>
       <w:r>
         <w:t>: CLINC150 Dataset Results</w:t>
       </w:r>
@@ -18056,14 +18001,27 @@
       <w:r>
         <w:t xml:space="preserve">Table </w:t>
       </w:r>
-      <w:fldSimple w:instr=" SEQ Table \* ARABIC ">
-        <w:r>
-          <w:rPr>
-            <w:noProof/>
-          </w:rPr>
-          <w:t>7</w:t>
-        </w:r>
-      </w:fldSimple>
+      <w:r>
+        <w:fldChar w:fldCharType="begin"/>
+      </w:r>
+      <w:r>
+        <w:instrText xml:space="preserve"> SEQ Table \* ARABIC </w:instrText>
+      </w:r>
+      <w:r>
+        <w:fldChar w:fldCharType="separate"/>
+      </w:r>
+      <w:r>
+        <w:rPr>
+          <w:noProof/>
+        </w:rPr>
+        <w:t>7</w:t>
+      </w:r>
+      <w:r>
+        <w:rPr>
+          <w:noProof/>
+        </w:rPr>
+        <w:fldChar w:fldCharType="end"/>
+      </w:r>
       <w:r>
         <w:t>: HWU64 Dataset Results</w:t>
       </w:r>
@@ -20146,14 +20104,27 @@
       <w:r>
         <w:t xml:space="preserve">Table </w:t>
       </w:r>
-      <w:fldSimple w:instr=" SEQ Table \* ARABIC ">
-        <w:r>
-          <w:rPr>
-            <w:noProof/>
-          </w:rPr>
-          <w:t>8</w:t>
-        </w:r>
-      </w:fldSimple>
+      <w:r>
+        <w:fldChar w:fldCharType="begin"/>
+      </w:r>
+      <w:r>
+        <w:instrText xml:space="preserve"> SEQ Table \* ARABIC </w:instrText>
+      </w:r>
+      <w:r>
+        <w:fldChar w:fldCharType="separate"/>
+      </w:r>
+      <w:r>
+        <w:rPr>
+          <w:noProof/>
+        </w:rPr>
+        <w:t>8</w:t>
+      </w:r>
+      <w:r>
+        <w:rPr>
+          <w:noProof/>
+        </w:rPr>
+        <w:fldChar w:fldCharType="end"/>
+      </w:r>
       <w:r>
         <w:t>: SNIPS Dataset Results</w:t>
       </w:r>
